--- a/Git Commands.docx
+++ b/Git Commands.docx
@@ -185,8 +185,6 @@
           <w:lang w:eastAsia="en-NZ"/>
         </w:rPr>
       </w:pPr>
-      <w:bookmarkStart w:id="0" w:name="_GoBack"/>
-      <w:bookmarkEnd w:id="0"/>
       <w:r>
         <w:rPr>
           <w:rFonts w:ascii="Segoe UI" w:eastAsia="Times New Roman" w:hAnsi="Segoe UI" w:cs="Segoe UI"/>
@@ -2002,6 +2000,140 @@
       </w:r>
     </w:p>
     <w:p/>
+    <w:p/>
+    <w:p/>
+    <w:p/>
+    <w:p/>
+    <w:p/>
+    <w:p/>
+    <w:p/>
+    <w:p/>
+    <w:p>
+      <w:r>
+        <w:rPr>
+          <w:sz w:val="36"/>
+        </w:rPr>
+        <w:t>C</w:t>
+      </w:r>
+      <w:bookmarkStart w:id="0" w:name="_GoBack"/>
+      <w:bookmarkEnd w:id="0"/>
+      <w:r>
+        <w:rPr>
+          <w:sz w:val="36"/>
+        </w:rPr>
+        <w:t>reate a new repository on the command line</w:t>
+      </w:r>
+    </w:p>
+    <w:p>
+      <w:proofErr w:type="gramStart"/>
+      <w:r>
+        <w:t>echo</w:t>
+      </w:r>
+      <w:proofErr w:type="gramEnd"/>
+      <w:r>
+        <w:t xml:space="preserve"> "# Resources" &gt;&gt; README.md</w:t>
+      </w:r>
+    </w:p>
+    <w:p>
+      <w:proofErr w:type="gramStart"/>
+      <w:r>
+        <w:t>git</w:t>
+      </w:r>
+      <w:proofErr w:type="gramEnd"/>
+      <w:r>
+        <w:t xml:space="preserve"> </w:t>
+      </w:r>
+      <w:proofErr w:type="spellStart"/>
+      <w:r>
+        <w:t>init</w:t>
+      </w:r>
+      <w:proofErr w:type="spellEnd"/>
+    </w:p>
+    <w:p>
+      <w:proofErr w:type="gramStart"/>
+      <w:r>
+        <w:t>git</w:t>
+      </w:r>
+      <w:proofErr w:type="gramEnd"/>
+      <w:r>
+        <w:t xml:space="preserve"> add README.md</w:t>
+      </w:r>
+    </w:p>
+    <w:p>
+      <w:proofErr w:type="gramStart"/>
+      <w:r>
+        <w:t>git</w:t>
+      </w:r>
+      <w:proofErr w:type="gramEnd"/>
+      <w:r>
+        <w:t xml:space="preserve"> commit -m "first commit"</w:t>
+      </w:r>
+    </w:p>
+    <w:p>
+      <w:proofErr w:type="gramStart"/>
+      <w:r>
+        <w:t>git</w:t>
+      </w:r>
+      <w:proofErr w:type="gramEnd"/>
+      <w:r>
+        <w:t xml:space="preserve"> branch -M main</w:t>
+      </w:r>
+    </w:p>
+    <w:p>
+      <w:proofErr w:type="gramStart"/>
+      <w:r>
+        <w:t>git</w:t>
+      </w:r>
+      <w:proofErr w:type="gramEnd"/>
+      <w:r>
+        <w:t xml:space="preserve"> remote add origin https://github.com/sharmaashish63/Resources.git</w:t>
+      </w:r>
+    </w:p>
+    <w:p>
+      <w:proofErr w:type="gramStart"/>
+      <w:r>
+        <w:t>git</w:t>
+      </w:r>
+      <w:proofErr w:type="gramEnd"/>
+      <w:r>
+        <w:t xml:space="preserve"> push -u origin main</w:t>
+      </w:r>
+    </w:p>
+    <w:p>
+      <w:r>
+        <w:t>…or push an existing repository from the command line</w:t>
+      </w:r>
+    </w:p>
+    <w:p>
+      <w:proofErr w:type="gramStart"/>
+      <w:r>
+        <w:t>git</w:t>
+      </w:r>
+      <w:proofErr w:type="gramEnd"/>
+      <w:r>
+        <w:t xml:space="preserve"> remote add origin https://github.com/sharmaashish63/Resources.git</w:t>
+      </w:r>
+    </w:p>
+    <w:p>
+      <w:proofErr w:type="gramStart"/>
+      <w:r>
+        <w:t>git</w:t>
+      </w:r>
+      <w:proofErr w:type="gramEnd"/>
+      <w:r>
+        <w:t xml:space="preserve"> branch -M main</w:t>
+      </w:r>
+    </w:p>
+    <w:p>
+      <w:proofErr w:type="gramStart"/>
+      <w:r>
+        <w:t>git</w:t>
+      </w:r>
+      <w:proofErr w:type="gramEnd"/>
+      <w:r>
+        <w:t xml:space="preserve"> push -u origin main</w:t>
+      </w:r>
+    </w:p>
     <w:sectPr>
       <w:pgSz w:w="11906" w:h="16838"/>
       <w:pgMar w:top="1440" w:right="1440" w:bottom="1440" w:left="1440" w:header="708" w:footer="708" w:gutter="0"/>
@@ -2604,6 +2736,29 @@
       <w:lang w:eastAsia="en-NZ"/>
     </w:rPr>
   </w:style>
+  <w:style w:type="paragraph" w:styleId="Heading3">
+    <w:name w:val="heading 3"/>
+    <w:basedOn w:val="Normal"/>
+    <w:next w:val="Normal"/>
+    <w:link w:val="Heading3Char"/>
+    <w:uiPriority w:val="9"/>
+    <w:semiHidden/>
+    <w:unhideWhenUsed/>
+    <w:qFormat/>
+    <w:rsid w:val="001276FB"/>
+    <w:pPr>
+      <w:keepNext/>
+      <w:keepLines/>
+      <w:spacing w:before="40" w:after="0"/>
+      <w:outlineLvl w:val="2"/>
+    </w:pPr>
+    <w:rPr>
+      <w:rFonts w:asciiTheme="majorHAnsi" w:eastAsiaTheme="majorEastAsia" w:hAnsiTheme="majorHAnsi" w:cstheme="majorBidi"/>
+      <w:color w:val="1F4D78" w:themeColor="accent1" w:themeShade="7F"/>
+      <w:sz w:val="24"/>
+      <w:szCs w:val="24"/>
+    </w:rPr>
+  </w:style>
   <w:style w:type="character" w:default="1" w:styleId="DefaultParagraphFont">
     <w:name w:val="Default Paragraph Font"/>
     <w:uiPriority w:val="1"/>
@@ -2748,6 +2903,20 @@
     <w:name w:val="pl-c1"/>
     <w:basedOn w:val="DefaultParagraphFont"/>
     <w:rsid w:val="00A9149F"/>
+  </w:style>
+  <w:style w:type="character" w:customStyle="1" w:styleId="Heading3Char">
+    <w:name w:val="Heading 3 Char"/>
+    <w:basedOn w:val="DefaultParagraphFont"/>
+    <w:link w:val="Heading3"/>
+    <w:uiPriority w:val="9"/>
+    <w:semiHidden/>
+    <w:rsid w:val="001276FB"/>
+    <w:rPr>
+      <w:rFonts w:asciiTheme="majorHAnsi" w:eastAsiaTheme="majorEastAsia" w:hAnsiTheme="majorHAnsi" w:cstheme="majorBidi"/>
+      <w:color w:val="1F4D78" w:themeColor="accent1" w:themeShade="7F"/>
+      <w:sz w:val="24"/>
+      <w:szCs w:val="24"/>
+    </w:rPr>
   </w:style>
 </w:styles>
 </file>

--- a/Git Commands.docx
+++ b/Git Commands.docx
@@ -2013,18 +2013,23 @@
         <w:rPr>
           <w:sz w:val="36"/>
         </w:rPr>
+        <w:t xml:space="preserve">### </w:t>
+      </w:r>
+      <w:r>
+        <w:rPr>
+          <w:sz w:val="36"/>
+        </w:rPr>
         <w:t>C</w:t>
       </w:r>
+      <w:r>
+        <w:rPr>
+          <w:sz w:val="36"/>
+        </w:rPr>
+        <w:t>reate a new repository on the command line</w:t>
+      </w:r>
+    </w:p>
+    <w:p>
       <w:bookmarkStart w:id="0" w:name="_GoBack"/>
-      <w:bookmarkEnd w:id="0"/>
-      <w:r>
-        <w:rPr>
-          <w:sz w:val="36"/>
-        </w:rPr>
-        <w:t>reate a new repository on the command line</w:t>
-      </w:r>
-    </w:p>
-    <w:p>
       <w:proofErr w:type="gramStart"/>
       <w:r>
         <w:t>echo</w:t>
@@ -2099,6 +2104,7 @@
         <w:t xml:space="preserve"> push -u origin main</w:t>
       </w:r>
     </w:p>
+    <w:bookmarkEnd w:id="0"/>
     <w:p>
       <w:r>
         <w:t>…or push an existing repository from the command line</w:t>
@@ -2147,6 +2153,119 @@
 <file path=word/numbering.xml><?xml version="1.0" encoding="utf-8"?>
 <w:numbering xmlns:wpc="http://schemas.microsoft.com/office/word/2010/wordprocessingCanvas" xmlns:mc="http://schemas.openxmlformats.org/markup-compatibility/2006" xmlns:o="urn:schemas-microsoft-com:office:office" xmlns:r="http://schemas.openxmlformats.org/officeDocument/2006/relationships" xmlns:m="http://schemas.openxmlformats.org/officeDocument/2006/math" xmlns:v="urn:schemas-microsoft-com:vml" xmlns:wp14="http://schemas.microsoft.com/office/word/2010/wordprocessingDrawing" xmlns:wp="http://schemas.openxmlformats.org/drawingml/2006/wordprocessingDrawing" xmlns:w10="urn:schemas-microsoft-com:office:word" xmlns:w="http://schemas.openxmlformats.org/wordprocessingml/2006/main" xmlns:w14="http://schemas.microsoft.com/office/word/2010/wordml" xmlns:w15="http://schemas.microsoft.com/office/word/2012/wordml" xmlns:wpg="http://schemas.microsoft.com/office/word/2010/wordprocessingGroup" xmlns:wpi="http://schemas.microsoft.com/office/word/2010/wordprocessingInk" xmlns:wne="http://schemas.microsoft.com/office/word/2006/wordml" xmlns:wps="http://schemas.microsoft.com/office/word/2010/wordprocessingShape" mc:Ignorable="w14 w15 wp14">
   <w:abstractNum w:abstractNumId="0" w15:restartNumberingAfterBreak="0">
+    <w:nsid w:val="0C3A3E08"/>
+    <w:multiLevelType w:val="hybridMultilevel"/>
+    <w:tmpl w:val="FA426ADC"/>
+    <w:lvl w:ilvl="0" w:tplc="14090001">
+      <w:start w:val="1"/>
+      <w:numFmt w:val="bullet"/>
+      <w:lvlText w:val=""/>
+      <w:lvlJc w:val="left"/>
+      <w:pPr>
+        <w:ind w:left="720" w:hanging="360"/>
+      </w:pPr>
+      <w:rPr>
+        <w:rFonts w:ascii="Symbol" w:hAnsi="Symbol" w:hint="default"/>
+      </w:rPr>
+    </w:lvl>
+    <w:lvl w:ilvl="1" w:tplc="14090003" w:tentative="1">
+      <w:start w:val="1"/>
+      <w:numFmt w:val="bullet"/>
+      <w:lvlText w:val="o"/>
+      <w:lvlJc w:val="left"/>
+      <w:pPr>
+        <w:ind w:left="1440" w:hanging="360"/>
+      </w:pPr>
+      <w:rPr>
+        <w:rFonts w:ascii="Courier New" w:hAnsi="Courier New" w:cs="Courier New" w:hint="default"/>
+      </w:rPr>
+    </w:lvl>
+    <w:lvl w:ilvl="2" w:tplc="14090005" w:tentative="1">
+      <w:start w:val="1"/>
+      <w:numFmt w:val="bullet"/>
+      <w:lvlText w:val=""/>
+      <w:lvlJc w:val="left"/>
+      <w:pPr>
+        <w:ind w:left="2160" w:hanging="360"/>
+      </w:pPr>
+      <w:rPr>
+        <w:rFonts w:ascii="Wingdings" w:hAnsi="Wingdings" w:hint="default"/>
+      </w:rPr>
+    </w:lvl>
+    <w:lvl w:ilvl="3" w:tplc="14090001" w:tentative="1">
+      <w:start w:val="1"/>
+      <w:numFmt w:val="bullet"/>
+      <w:lvlText w:val=""/>
+      <w:lvlJc w:val="left"/>
+      <w:pPr>
+        <w:ind w:left="2880" w:hanging="360"/>
+      </w:pPr>
+      <w:rPr>
+        <w:rFonts w:ascii="Symbol" w:hAnsi="Symbol" w:hint="default"/>
+      </w:rPr>
+    </w:lvl>
+    <w:lvl w:ilvl="4" w:tplc="14090003" w:tentative="1">
+      <w:start w:val="1"/>
+      <w:numFmt w:val="bullet"/>
+      <w:lvlText w:val="o"/>
+      <w:lvlJc w:val="left"/>
+      <w:pPr>
+        <w:ind w:left="3600" w:hanging="360"/>
+      </w:pPr>
+      <w:rPr>
+        <w:rFonts w:ascii="Courier New" w:hAnsi="Courier New" w:cs="Courier New" w:hint="default"/>
+      </w:rPr>
+    </w:lvl>
+    <w:lvl w:ilvl="5" w:tplc="14090005" w:tentative="1">
+      <w:start w:val="1"/>
+      <w:numFmt w:val="bullet"/>
+      <w:lvlText w:val=""/>
+      <w:lvlJc w:val="left"/>
+      <w:pPr>
+        <w:ind w:left="4320" w:hanging="360"/>
+      </w:pPr>
+      <w:rPr>
+        <w:rFonts w:ascii="Wingdings" w:hAnsi="Wingdings" w:hint="default"/>
+      </w:rPr>
+    </w:lvl>
+    <w:lvl w:ilvl="6" w:tplc="14090001" w:tentative="1">
+      <w:start w:val="1"/>
+      <w:numFmt w:val="bullet"/>
+      <w:lvlText w:val=""/>
+      <w:lvlJc w:val="left"/>
+      <w:pPr>
+        <w:ind w:left="5040" w:hanging="360"/>
+      </w:pPr>
+      <w:rPr>
+        <w:rFonts w:ascii="Symbol" w:hAnsi="Symbol" w:hint="default"/>
+      </w:rPr>
+    </w:lvl>
+    <w:lvl w:ilvl="7" w:tplc="14090003" w:tentative="1">
+      <w:start w:val="1"/>
+      <w:numFmt w:val="bullet"/>
+      <w:lvlText w:val="o"/>
+      <w:lvlJc w:val="left"/>
+      <w:pPr>
+        <w:ind w:left="5760" w:hanging="360"/>
+      </w:pPr>
+      <w:rPr>
+        <w:rFonts w:ascii="Courier New" w:hAnsi="Courier New" w:cs="Courier New" w:hint="default"/>
+      </w:rPr>
+    </w:lvl>
+    <w:lvl w:ilvl="8" w:tplc="14090005" w:tentative="1">
+      <w:start w:val="1"/>
+      <w:numFmt w:val="bullet"/>
+      <w:lvlText w:val=""/>
+      <w:lvlJc w:val="left"/>
+      <w:pPr>
+        <w:ind w:left="6480" w:hanging="360"/>
+      </w:pPr>
+      <w:rPr>
+        <w:rFonts w:ascii="Wingdings" w:hAnsi="Wingdings" w:hint="default"/>
+      </w:rPr>
+    </w:lvl>
+  </w:abstractNum>
+  <w:abstractNum w:abstractNumId="1" w15:restartNumberingAfterBreak="0">
     <w:nsid w:val="20353DD6"/>
     <w:multiLevelType w:val="multilevel"/>
     <w:tmpl w:val="04906C00"/>
@@ -2296,6 +2415,9 @@
     </w:lvl>
   </w:abstractNum>
   <w:num w:numId="1">
+    <w:abstractNumId w:val="1"/>
+  </w:num>
+  <w:num w:numId="2">
     <w:abstractNumId w:val="0"/>
   </w:num>
 </w:numbering>
@@ -2918,6 +3040,17 @@
       <w:szCs w:val="24"/>
     </w:rPr>
   </w:style>
+  <w:style w:type="paragraph" w:styleId="ListParagraph">
+    <w:name w:val="List Paragraph"/>
+    <w:basedOn w:val="Normal"/>
+    <w:uiPriority w:val="34"/>
+    <w:qFormat/>
+    <w:rsid w:val="00FA38DC"/>
+    <w:pPr>
+      <w:ind w:left="720"/>
+      <w:contextualSpacing/>
+    </w:pPr>
+  </w:style>
 </w:styles>
 </file>
 
